--- a/EDA.docx
+++ b/EDA.docx
@@ -475,36 +475,56 @@
         <w:t xml:space="preserve"> 가진 동이 나타난다. </w:t>
       </w:r>
     </w:p>
+    <w:p/>
     <w:p>
       <w:pPr>
         <w:rPr>
           <w:rFonts w:hint="eastAsia"/>
         </w:rPr>
       </w:pPr>
+      <w:r>
+        <w:rPr>
+          <w:rFonts w:hint="eastAsia"/>
+        </w:rPr>
+        <w:t>매매가격~토지면적(</w:t>
+      </w:r>
+      <w:proofErr w:type="spellStart"/>
+      <w:proofErr w:type="gramStart"/>
+      <w:r>
+        <w:rPr>
+          <w:rFonts w:hint="eastAsia"/>
+        </w:rPr>
+        <w:t>산점도</w:t>
+      </w:r>
+      <w:proofErr w:type="spellEnd"/>
+      <w:r>
+        <w:rPr>
+          <w:rFonts w:hint="eastAsia"/>
+        </w:rPr>
+        <w:t>,</w:t>
+      </w:r>
+      <w:r>
+        <w:t>boxplot</w:t>
+      </w:r>
+      <w:proofErr w:type="gramEnd"/>
+      <w:r>
+        <w:t>)</w:t>
+      </w:r>
     </w:p>
     <w:p>
       <w:pPr>
         <w:pStyle w:val="a4"/>
         <w:ind w:leftChars="0" w:left="502"/>
-        <w:rPr>
-          <w:rFonts w:hint="eastAsia"/>
-        </w:rPr>
-      </w:pPr>
-    </w:p>
-    <w:p>
-      <w:pPr>
-        <w:pStyle w:val="a4"/>
-        <w:ind w:leftChars="0" w:left="502"/>
       </w:pPr>
       <w:r>
         <w:rPr>
           <w:noProof/>
         </w:rPr>
         <w:drawing>
-          <wp:inline distT="0" distB="0" distL="0" distR="0" wp14:anchorId="4B53415A" wp14:editId="53FEF63B">
-            <wp:extent cx="4299970" cy="2503780"/>
-            <wp:effectExtent l="0" t="0" r="5715" b="0"/>
-            <wp:docPr id="5" name="그림 5"/>
+          <wp:inline distT="0" distB="0" distL="0" distR="0" wp14:anchorId="375F064E" wp14:editId="5362C685">
+            <wp:extent cx="5848613" cy="3405522"/>
+            <wp:effectExtent l="0" t="0" r="0" b="4445"/>
+            <wp:docPr id="8" name="그림 8"/>
             <wp:cNvGraphicFramePr>
               <a:graphicFrameLocks xmlns:a="http://schemas.openxmlformats.org/drawingml/2006/main" noChangeAspect="1"/>
             </wp:cNvGraphicFramePr>
@@ -524,7 +544,7 @@
                   <pic:spPr>
                     <a:xfrm>
                       <a:off x="0" y="0"/>
-                      <a:ext cx="4299970" cy="2503780"/>
+                      <a:ext cx="5859054" cy="3411602"/>
                     </a:xfrm>
                     <a:prstGeom prst="rect">
                       <a:avLst/>
@@ -536,12 +556,6 @@
           </wp:inline>
         </w:drawing>
       </w:r>
-      <w:r>
-        <w:rPr>
-          <w:rFonts w:hint="eastAsia"/>
-        </w:rPr>
-        <w:t xml:space="preserve"> </w:t>
-      </w:r>
     </w:p>
     <w:p>
       <w:pPr>
@@ -550,49 +564,14 @@
       </w:pPr>
       <w:r>
         <w:rPr>
-          <w:rFonts w:hint="eastAsia"/>
-        </w:rPr>
-        <w:t xml:space="preserve">구별 </w:t>
-      </w:r>
-      <w:proofErr w:type="spellStart"/>
-      <w:r>
-        <w:rPr>
-          <w:rFonts w:hint="eastAsia"/>
-        </w:rPr>
-        <w:t>평균혼인건수</w:t>
-      </w:r>
-      <w:proofErr w:type="spellEnd"/>
-      <w:r>
-        <w:rPr>
-          <w:rFonts w:hint="eastAsia"/>
-        </w:rPr>
-        <w:t>~인구수</w:t>
-      </w:r>
-      <w:r>
-        <w:rPr>
-          <w:rFonts w:hint="eastAsia"/>
-        </w:rPr>
-        <w:t>(산점도)</w:t>
-      </w:r>
-      <w:bookmarkStart w:id="0" w:name="_GoBack"/>
-      <w:bookmarkEnd w:id="0"/>
-    </w:p>
-    <w:p>
-      <w:pPr>
-        <w:pStyle w:val="a4"/>
-        <w:ind w:leftChars="0" w:left="1400" w:hangingChars="700" w:hanging="1400"/>
-        <w:jc w:val="center"/>
-      </w:pPr>
-      <w:r>
-        <w:rPr>
           <w:noProof/>
         </w:rPr>
         <w:lastRenderedPageBreak/>
         <w:drawing>
-          <wp:inline distT="0" distB="0" distL="0" distR="0" wp14:anchorId="7D57DFC6" wp14:editId="2F309D86">
-            <wp:extent cx="5098844" cy="2969147"/>
-            <wp:effectExtent l="0" t="0" r="6985" b="3175"/>
-            <wp:docPr id="2" name="그림 2"/>
+          <wp:inline distT="0" distB="0" distL="0" distR="0" wp14:anchorId="7EAE620B" wp14:editId="02F42AD9">
+            <wp:extent cx="4299970" cy="2503780"/>
+            <wp:effectExtent l="0" t="0" r="5715" b="0"/>
+            <wp:docPr id="9" name="그림 9"/>
             <wp:cNvGraphicFramePr>
               <a:graphicFrameLocks xmlns:a="http://schemas.openxmlformats.org/drawingml/2006/main" noChangeAspect="1"/>
             </wp:cNvGraphicFramePr>
@@ -612,6 +591,322 @@
                   <pic:spPr>
                     <a:xfrm>
                       <a:off x="0" y="0"/>
+                      <a:ext cx="4299970" cy="2503780"/>
+                    </a:xfrm>
+                    <a:prstGeom prst="rect">
+                      <a:avLst/>
+                    </a:prstGeom>
+                  </pic:spPr>
+                </pic:pic>
+              </a:graphicData>
+            </a:graphic>
+          </wp:inline>
+        </w:drawing>
+      </w:r>
+    </w:p>
+    <w:p>
+      <w:pPr>
+        <w:pStyle w:val="a4"/>
+        <w:ind w:leftChars="0" w:left="502"/>
+        <w:rPr>
+          <w:rFonts w:hint="eastAsia"/>
+        </w:rPr>
+      </w:pPr>
+      <w:r>
+        <w:rPr>
+          <w:rFonts w:hint="eastAsia"/>
+        </w:rPr>
+        <w:t xml:space="preserve">토지면적의 제1사분위수는 </w:t>
+      </w:r>
+      <w:r>
+        <w:t xml:space="preserve">2.79, </w:t>
+      </w:r>
+      <w:r>
+        <w:rPr>
+          <w:rFonts w:hint="eastAsia"/>
+        </w:rPr>
+        <w:t xml:space="preserve">중앙값은 </w:t>
+      </w:r>
+      <w:proofErr w:type="gramStart"/>
+      <w:r>
+        <w:t>2.79,</w:t>
+      </w:r>
+      <w:r>
+        <w:rPr>
+          <w:rFonts w:hint="eastAsia"/>
+        </w:rPr>
+        <w:t>제</w:t>
+      </w:r>
+      <w:proofErr w:type="gramEnd"/>
+      <w:r>
+        <w:rPr>
+          <w:rFonts w:hint="eastAsia"/>
+        </w:rPr>
+        <w:t xml:space="preserve">3사분위수는 </w:t>
+      </w:r>
+      <w:r>
+        <w:t>4.55</w:t>
+      </w:r>
+      <w:r>
+        <w:rPr>
+          <w:rFonts w:hint="eastAsia"/>
+        </w:rPr>
+        <w:t xml:space="preserve">이고 범위내 최대 </w:t>
+      </w:r>
+      <w:proofErr w:type="spellStart"/>
+      <w:r>
+        <w:rPr>
+          <w:rFonts w:hint="eastAsia"/>
+        </w:rPr>
+        <w:t>관측값</w:t>
+      </w:r>
+      <w:proofErr w:type="spellEnd"/>
+      <w:r>
+        <w:rPr>
+          <w:rFonts w:hint="eastAsia"/>
+        </w:rPr>
+        <w:t xml:space="preserve"> </w:t>
+      </w:r>
+      <w:r>
+        <w:t>15.23</w:t>
+      </w:r>
+      <w:r>
+        <w:rPr>
+          <w:rFonts w:hint="eastAsia"/>
+        </w:rPr>
+        <w:t>다.</w:t>
+      </w:r>
+      <w:r>
+        <w:t xml:space="preserve"> </w:t>
+      </w:r>
+      <w:r>
+        <w:rPr>
+          <w:rFonts w:hint="eastAsia"/>
+        </w:rPr>
+        <w:t xml:space="preserve">왼쪽으로 굉장히 많이 쏠린 것으로 보아 최대치와의 차이는 굉장히 크다고 볼 </w:t>
+      </w:r>
+      <w:proofErr w:type="spellStart"/>
+      <w:r>
+        <w:rPr>
+          <w:rFonts w:hint="eastAsia"/>
+        </w:rPr>
+        <w:t>수있다</w:t>
+      </w:r>
+      <w:proofErr w:type="spellEnd"/>
+      <w:r>
+        <w:rPr>
+          <w:rFonts w:hint="eastAsia"/>
+        </w:rPr>
+        <w:t>.</w:t>
+      </w:r>
+      <w:r>
+        <w:t xml:space="preserve"> </w:t>
+      </w:r>
+      <w:r>
+        <w:rPr>
+          <w:rFonts w:hint="eastAsia"/>
+        </w:rPr>
+        <w:t xml:space="preserve">위 </w:t>
+      </w:r>
+      <w:proofErr w:type="spellStart"/>
+      <w:r>
+        <w:rPr>
+          <w:rFonts w:hint="eastAsia"/>
+        </w:rPr>
+        <w:t>지가변동률에서</w:t>
+      </w:r>
+      <w:proofErr w:type="spellEnd"/>
+      <w:r>
+        <w:rPr>
+          <w:rFonts w:hint="eastAsia"/>
+        </w:rPr>
+        <w:t xml:space="preserve"> </w:t>
+      </w:r>
+      <w:proofErr w:type="spellStart"/>
+      <w:r>
+        <w:rPr>
+          <w:rFonts w:hint="eastAsia"/>
+        </w:rPr>
+        <w:t>본</w:t>
+      </w:r>
+      <w:proofErr w:type="spellEnd"/>
+      <w:r>
+        <w:rPr>
+          <w:rFonts w:hint="eastAsia"/>
+        </w:rPr>
+        <w:t xml:space="preserve"> 것과 같이 토지면적 </w:t>
+      </w:r>
+      <w:r>
+        <w:t>10</w:t>
+      </w:r>
+      <w:r>
+        <w:rPr>
+          <w:rFonts w:hint="eastAsia"/>
+        </w:rPr>
+        <w:t xml:space="preserve">에서 다른 것과는 비교될 만큼 높은 가격대를 보이는 동이 존재함을 </w:t>
+      </w:r>
+      <w:proofErr w:type="spellStart"/>
+      <w:r>
+        <w:rPr>
+          <w:rFonts w:hint="eastAsia"/>
+        </w:rPr>
+        <w:t>알수있다</w:t>
+      </w:r>
+      <w:proofErr w:type="spellEnd"/>
+      <w:r>
+        <w:rPr>
+          <w:rFonts w:hint="eastAsia"/>
+        </w:rPr>
+        <w:t>.</w:t>
+      </w:r>
+      <w:r>
+        <w:t xml:space="preserve"> </w:t>
+      </w:r>
+      <w:bookmarkStart w:id="0" w:name="_GoBack"/>
+      <w:bookmarkEnd w:id="0"/>
+    </w:p>
+    <w:p>
+      <w:pPr>
+        <w:pStyle w:val="a4"/>
+        <w:ind w:leftChars="0" w:left="502"/>
+        <w:rPr>
+          <w:rFonts w:hint="eastAsia"/>
+        </w:rPr>
+      </w:pPr>
+    </w:p>
+    <w:p>
+      <w:pPr>
+        <w:pStyle w:val="a4"/>
+        <w:ind w:leftChars="0" w:left="502"/>
+      </w:pPr>
+      <w:r>
+        <w:rPr>
+          <w:noProof/>
+        </w:rPr>
+        <w:drawing>
+          <wp:inline distT="0" distB="0" distL="0" distR="0" wp14:anchorId="4B53415A" wp14:editId="53FEF63B">
+            <wp:extent cx="4299970" cy="2503780"/>
+            <wp:effectExtent l="0" t="0" r="5715" b="0"/>
+            <wp:docPr id="5" name="그림 5"/>
+            <wp:cNvGraphicFramePr>
+              <a:graphicFrameLocks xmlns:a="http://schemas.openxmlformats.org/drawingml/2006/main" noChangeAspect="1"/>
+            </wp:cNvGraphicFramePr>
+            <a:graphic xmlns:a="http://schemas.openxmlformats.org/drawingml/2006/main">
+              <a:graphicData uri="http://schemas.openxmlformats.org/drawingml/2006/picture">
+                <pic:pic xmlns:pic="http://schemas.openxmlformats.org/drawingml/2006/picture">
+                  <pic:nvPicPr>
+                    <pic:cNvPr id="1" name=""/>
+                    <pic:cNvPicPr/>
+                  </pic:nvPicPr>
+                  <pic:blipFill>
+                    <a:blip r:embed="rId10"/>
+                    <a:stretch>
+                      <a:fillRect/>
+                    </a:stretch>
+                  </pic:blipFill>
+                  <pic:spPr>
+                    <a:xfrm>
+                      <a:off x="0" y="0"/>
+                      <a:ext cx="4299970" cy="2503780"/>
+                    </a:xfrm>
+                    <a:prstGeom prst="rect">
+                      <a:avLst/>
+                    </a:prstGeom>
+                  </pic:spPr>
+                </pic:pic>
+              </a:graphicData>
+            </a:graphic>
+          </wp:inline>
+        </w:drawing>
+      </w:r>
+      <w:r>
+        <w:rPr>
+          <w:rFonts w:hint="eastAsia"/>
+        </w:rPr>
+        <w:t xml:space="preserve"> </w:t>
+      </w:r>
+    </w:p>
+    <w:p>
+      <w:pPr>
+        <w:pStyle w:val="a4"/>
+        <w:ind w:leftChars="0" w:left="502"/>
+      </w:pPr>
+      <w:r>
+        <w:rPr>
+          <w:rFonts w:hint="eastAsia"/>
+        </w:rPr>
+        <w:t xml:space="preserve">구별 </w:t>
+      </w:r>
+      <w:proofErr w:type="spellStart"/>
+      <w:r>
+        <w:rPr>
+          <w:rFonts w:hint="eastAsia"/>
+        </w:rPr>
+        <w:t>평균혼인건수</w:t>
+      </w:r>
+      <w:proofErr w:type="spellEnd"/>
+      <w:r>
+        <w:rPr>
+          <w:rFonts w:hint="eastAsia"/>
+        </w:rPr>
+        <w:t>~인구수</w:t>
+      </w:r>
+      <w:r>
+        <w:rPr>
+          <w:rFonts w:hint="eastAsia"/>
+        </w:rPr>
+        <w:t>(</w:t>
+      </w:r>
+      <w:proofErr w:type="spellStart"/>
+      <w:r>
+        <w:rPr>
+          <w:rFonts w:hint="eastAsia"/>
+        </w:rPr>
+        <w:t>산점도</w:t>
+      </w:r>
+      <w:proofErr w:type="spellEnd"/>
+      <w:r>
+        <w:rPr>
+          <w:rFonts w:hint="eastAsia"/>
+        </w:rPr>
+        <w:t>)</w:t>
+      </w:r>
+    </w:p>
+    <w:p>
+      <w:pPr>
+        <w:pStyle w:val="a4"/>
+        <w:ind w:leftChars="0" w:left="1400" w:hangingChars="700" w:hanging="1400"/>
+        <w:jc w:val="center"/>
+      </w:pPr>
+      <w:r>
+        <w:rPr>
+          <w:noProof/>
+        </w:rPr>
+        <w:lastRenderedPageBreak/>
+        <w:drawing>
+          <wp:inline distT="0" distB="0" distL="0" distR="0" wp14:anchorId="7D57DFC6" wp14:editId="2F309D86">
+            <wp:extent cx="5098844" cy="2969147"/>
+            <wp:effectExtent l="0" t="0" r="6985" b="3175"/>
+            <wp:docPr id="2" name="그림 2"/>
+            <wp:cNvGraphicFramePr>
+              <a:graphicFrameLocks xmlns:a="http://schemas.openxmlformats.org/drawingml/2006/main" noChangeAspect="1"/>
+            </wp:cNvGraphicFramePr>
+            <a:graphic xmlns:a="http://schemas.openxmlformats.org/drawingml/2006/main">
+              <a:graphicData uri="http://schemas.openxmlformats.org/drawingml/2006/picture">
+                <pic:pic xmlns:pic="http://schemas.openxmlformats.org/drawingml/2006/picture">
+                  <pic:nvPicPr>
+                    <pic:cNvPr id="1" name=""/>
+                    <pic:cNvPicPr/>
+                  </pic:nvPicPr>
+                  <pic:blipFill>
+                    <a:blip r:embed="rId11"/>
+                    <a:stretch>
+                      <a:fillRect/>
+                    </a:stretch>
+                  </pic:blipFill>
+                  <pic:spPr>
+                    <a:xfrm>
+                      <a:off x="0" y="0"/>
                       <a:ext cx="5100649" cy="2970198"/>
                     </a:xfrm>
                     <a:prstGeom prst="rect">
@@ -826,7 +1121,7 @@
                     <pic:cNvPicPr/>
                   </pic:nvPicPr>
                   <pic:blipFill>
-                    <a:blip r:embed="rId10"/>
+                    <a:blip r:embed="rId12"/>
                     <a:stretch>
                       <a:fillRect/>
                     </a:stretch>
